--- a/MONOFRAFIA, A IMPORTANCIA DA ALFABETIZAÇÃO NA EI.docx
+++ b/MONOFRAFIA, A IMPORTANCIA DA ALFABETIZAÇÃO NA EI.docx
@@ -1,6 +1,6 @@
 
 <file path=word/document.xml><?xml version="1.0" encoding="utf-8"?>
-<w:document xmlns:wpc="http://schemas.microsoft.com/office/word/2010/wordprocessingCanvas" xmlns:mc="http://schemas.openxmlformats.org/markup-compatibility/2006" xmlns:o="urn:schemas-microsoft-com:office:office" xmlns:r="http://schemas.openxmlformats.org/officeDocument/2006/relationships" xmlns:m="http://schemas.openxmlformats.org/officeDocument/2006/math" xmlns:v="urn:schemas-microsoft-com:vml" xmlns:wp14="http://schemas.microsoft.com/office/word/2010/wordprocessingDrawing" xmlns:wp="http://schemas.openxmlformats.org/drawingml/2006/wordprocessingDrawing" xmlns:w10="urn:schemas-microsoft-com:office:word" xmlns:w="http://schemas.openxmlformats.org/wordprocessingml/2006/main" xmlns:w14="http://schemas.microsoft.com/office/word/2010/wordml" xmlns:wpg="http://schemas.microsoft.com/office/word/2010/wordprocessingGroup" xmlns:wpi="http://schemas.microsoft.com/office/word/2010/wordprocessingInk" xmlns:wne="http://schemas.microsoft.com/office/word/2006/wordml" xmlns:wps="http://schemas.microsoft.com/office/word/2010/wordprocessingShape" mc:Ignorable="w14 wp14">
+<w:document xmlns:ve="http://schemas.openxmlformats.org/markup-compatibility/2006" xmlns:o="urn:schemas-microsoft-com:office:office" xmlns:r="http://schemas.openxmlformats.org/officeDocument/2006/relationships" xmlns:m="http://schemas.openxmlformats.org/officeDocument/2006/math" xmlns:v="urn:schemas-microsoft-com:vml" xmlns:wp="http://schemas.openxmlformats.org/drawingml/2006/wordprocessingDrawing" xmlns:w10="urn:schemas-microsoft-com:office:word" xmlns:w="http://schemas.openxmlformats.org/wordprocessingml/2006/main" xmlns:wne="http://schemas.microsoft.com/office/word/2006/wordml">
   <w:body>
     <w:p>
       <w:pPr>
@@ -2807,7 +2807,25 @@
           <w:sz w:val="24"/>
           <w:szCs w:val="24"/>
         </w:rPr>
-        <w:t xml:space="preserve">Ainda de acordo com Marcílio (1998, p.48-49), após a Segunda Guerra Mundial “surge o UNICEF - United </w:t>
+        <w:t xml:space="preserve">Ainda de acordo com Marcílio (1998, p.48-49), após a Segunda Guerra Mundial “surge o UNICEF - </w:t>
+      </w:r>
+      <w:proofErr w:type="spellStart"/>
+      <w:r>
+        <w:rPr>
+          <w:rFonts w:ascii="Arial" w:hAnsi="Arial" w:cs="Arial"/>
+          <w:sz w:val="24"/>
+          <w:szCs w:val="24"/>
+        </w:rPr>
+        <w:t>United</w:t>
+      </w:r>
+      <w:proofErr w:type="spellEnd"/>
+      <w:r>
+        <w:rPr>
+          <w:rFonts w:ascii="Arial" w:hAnsi="Arial" w:cs="Arial"/>
+          <w:sz w:val="24"/>
+          <w:szCs w:val="24"/>
+        </w:rPr>
+        <w:t xml:space="preserve"> </w:t>
       </w:r>
       <w:proofErr w:type="spellStart"/>
       <w:r>
@@ -3643,7 +3661,27 @@
           <w:sz w:val="24"/>
           <w:szCs w:val="24"/>
         </w:rPr>
-        <w:t xml:space="preserve"> Elise P. da Silva. </w:t>
+        <w:t xml:space="preserve"> </w:t>
+      </w:r>
+      <w:proofErr w:type="spellStart"/>
+      <w:r>
+        <w:rPr>
+          <w:rFonts w:ascii="Arial" w:hAnsi="Arial" w:cs="Arial"/>
+          <w:color w:val="000000" w:themeColor="text1"/>
+          <w:sz w:val="24"/>
+          <w:szCs w:val="24"/>
+        </w:rPr>
+        <w:t>Elise</w:t>
+      </w:r>
+      <w:proofErr w:type="spellEnd"/>
+      <w:r>
+        <w:rPr>
+          <w:rFonts w:ascii="Arial" w:hAnsi="Arial" w:cs="Arial"/>
+          <w:color w:val="000000" w:themeColor="text1"/>
+          <w:sz w:val="24"/>
+          <w:szCs w:val="24"/>
+        </w:rPr>
+        <w:t xml:space="preserve"> P. da Silva. </w:t>
       </w:r>
       <w:r>
         <w:rPr>
@@ -4057,7 +4095,27 @@
           <w:sz w:val="24"/>
           <w:szCs w:val="24"/>
         </w:rPr>
-        <w:t xml:space="preserve"> da. </w:t>
+        <w:t xml:space="preserve"> </w:t>
+      </w:r>
+      <w:proofErr w:type="spellStart"/>
+      <w:r>
+        <w:rPr>
+          <w:rFonts w:ascii="Arial" w:hAnsi="Arial" w:cs="Arial"/>
+          <w:color w:val="000000" w:themeColor="text1"/>
+          <w:sz w:val="24"/>
+          <w:szCs w:val="24"/>
+        </w:rPr>
+        <w:t>da.</w:t>
+      </w:r>
+      <w:proofErr w:type="spellEnd"/>
+      <w:r>
+        <w:rPr>
+          <w:rFonts w:ascii="Arial" w:hAnsi="Arial" w:cs="Arial"/>
+          <w:color w:val="000000" w:themeColor="text1"/>
+          <w:sz w:val="24"/>
+          <w:szCs w:val="24"/>
+        </w:rPr>
+        <w:t xml:space="preserve"> </w:t>
       </w:r>
       <w:r>
         <w:rPr>
@@ -4116,6 +4174,146 @@
         </w:rPr>
         <w:t xml:space="preserve">. Editora Ática; 2012. </w:t>
       </w:r>
+    </w:p>
+    <w:p>
+      <w:pPr>
+        <w:rPr>
+          <w:rFonts w:ascii="Arial" w:hAnsi="Arial" w:cs="Arial"/>
+          <w:color w:val="000000" w:themeColor="text1"/>
+          <w:sz w:val="24"/>
+          <w:szCs w:val="24"/>
+        </w:rPr>
+      </w:pPr>
+    </w:p>
+    <w:p>
+      <w:pPr>
+        <w:rPr>
+          <w:rFonts w:ascii="Arial" w:hAnsi="Arial" w:cs="Arial"/>
+          <w:color w:val="000000" w:themeColor="text1"/>
+          <w:sz w:val="24"/>
+          <w:szCs w:val="24"/>
+        </w:rPr>
+      </w:pPr>
+    </w:p>
+    <w:p>
+      <w:pPr>
+        <w:rPr>
+          <w:rFonts w:ascii="Arial" w:hAnsi="Arial" w:cs="Arial"/>
+          <w:color w:val="000000" w:themeColor="text1"/>
+          <w:sz w:val="24"/>
+          <w:szCs w:val="24"/>
+        </w:rPr>
+      </w:pPr>
+    </w:p>
+    <w:p>
+      <w:pPr>
+        <w:rPr>
+          <w:rFonts w:ascii="Arial" w:hAnsi="Arial" w:cs="Arial"/>
+          <w:color w:val="000000" w:themeColor="text1"/>
+          <w:sz w:val="24"/>
+          <w:szCs w:val="24"/>
+        </w:rPr>
+      </w:pPr>
+    </w:p>
+    <w:p>
+      <w:pPr>
+        <w:rPr>
+          <w:rFonts w:ascii="Arial" w:hAnsi="Arial" w:cs="Arial"/>
+          <w:color w:val="000000" w:themeColor="text1"/>
+          <w:sz w:val="24"/>
+          <w:szCs w:val="24"/>
+        </w:rPr>
+      </w:pPr>
+    </w:p>
+    <w:p>
+      <w:pPr>
+        <w:rPr>
+          <w:rFonts w:ascii="Arial" w:hAnsi="Arial" w:cs="Arial"/>
+          <w:color w:val="000000" w:themeColor="text1"/>
+          <w:sz w:val="24"/>
+          <w:szCs w:val="24"/>
+        </w:rPr>
+      </w:pPr>
+    </w:p>
+    <w:p>
+      <w:pPr>
+        <w:rPr>
+          <w:rFonts w:ascii="Arial" w:hAnsi="Arial" w:cs="Arial"/>
+          <w:color w:val="000000" w:themeColor="text1"/>
+          <w:sz w:val="24"/>
+          <w:szCs w:val="24"/>
+        </w:rPr>
+      </w:pPr>
+    </w:p>
+    <w:p>
+      <w:pPr>
+        <w:rPr>
+          <w:rFonts w:ascii="Arial" w:hAnsi="Arial" w:cs="Arial"/>
+          <w:color w:val="000000" w:themeColor="text1"/>
+          <w:sz w:val="24"/>
+          <w:szCs w:val="24"/>
+        </w:rPr>
+      </w:pPr>
+    </w:p>
+    <w:p>
+      <w:pPr>
+        <w:rPr>
+          <w:rFonts w:ascii="Arial" w:hAnsi="Arial" w:cs="Arial"/>
+          <w:color w:val="000000" w:themeColor="text1"/>
+          <w:sz w:val="24"/>
+          <w:szCs w:val="24"/>
+        </w:rPr>
+      </w:pPr>
+    </w:p>
+    <w:p>
+      <w:pPr>
+        <w:rPr>
+          <w:rFonts w:ascii="Arial" w:hAnsi="Arial" w:cs="Arial"/>
+          <w:color w:val="000000" w:themeColor="text1"/>
+          <w:sz w:val="24"/>
+          <w:szCs w:val="24"/>
+        </w:rPr>
+      </w:pPr>
+    </w:p>
+    <w:p>
+      <w:pPr>
+        <w:rPr>
+          <w:rFonts w:ascii="Arial" w:hAnsi="Arial" w:cs="Arial"/>
+          <w:color w:val="000000" w:themeColor="text1"/>
+          <w:sz w:val="24"/>
+          <w:szCs w:val="24"/>
+        </w:rPr>
+      </w:pPr>
+    </w:p>
+    <w:p>
+      <w:pPr>
+        <w:rPr>
+          <w:rFonts w:ascii="Arial" w:hAnsi="Arial" w:cs="Arial"/>
+          <w:color w:val="000000" w:themeColor="text1"/>
+          <w:sz w:val="24"/>
+          <w:szCs w:val="24"/>
+        </w:rPr>
+      </w:pPr>
+    </w:p>
+    <w:p>
+      <w:pPr>
+        <w:rPr>
+          <w:rFonts w:ascii="Arial" w:hAnsi="Arial" w:cs="Arial"/>
+          <w:color w:val="000000" w:themeColor="text1"/>
+          <w:sz w:val="24"/>
+          <w:szCs w:val="24"/>
+        </w:rPr>
+      </w:pPr>
+    </w:p>
+    <w:p>
+      <w:pPr>
+        <w:rPr>
+          <w:rFonts w:ascii="Arial" w:hAnsi="Arial" w:cs="Arial"/>
+          <w:color w:val="000000" w:themeColor="text1"/>
+          <w:sz w:val="24"/>
+          <w:szCs w:val="24"/>
+        </w:rPr>
+      </w:pPr>
     </w:p>
     <w:p>
       <w:pPr>
@@ -4146,8 +4344,9 @@
           <w:szCs w:val="28"/>
           <w:lang w:eastAsia="pt-BR"/>
         </w:rPr>
+        <w:lastRenderedPageBreak/>
         <w:drawing>
-          <wp:inline distT="0" distB="0" distL="0" distR="0" wp14:anchorId="302EBCA4" wp14:editId="0C07AD0F">
+          <wp:inline distT="0" distB="0" distL="0" distR="0">
             <wp:extent cx="2914650" cy="677252"/>
             <wp:effectExtent l="0" t="0" r="0" b="8890"/>
             <wp:docPr id="1" name="Imagem 1"/>
@@ -4162,10 +4361,10 @@
                     <pic:cNvPicPr/>
                   </pic:nvPicPr>
                   <pic:blipFill>
-                    <a:blip r:embed="rId6" cstate="print">
+                    <a:blip r:embed="rId5" cstate="print">
                       <a:extLst>
                         <a:ext uri="{28A0092B-C50C-407E-A947-70E740481C1C}">
-                          <a14:useLocalDpi xmlns:a14="http://schemas.microsoft.com/office/drawing/2010/main" val="0"/>
+                          <a14:useLocalDpi xmlns:a14="http://schemas.microsoft.com/office/drawing/2010/main" xmlns:wps="http://schemas.microsoft.com/office/word/2010/wordprocessingShape" xmlns:wpi="http://schemas.microsoft.com/office/word/2010/wordprocessingInk" xmlns:wpg="http://schemas.microsoft.com/office/word/2010/wordprocessingGroup" xmlns:w14="http://schemas.microsoft.com/office/word/2010/wordml" xmlns:w="http://schemas.openxmlformats.org/wordprocessingml/2006/main" xmlns:w10="urn:schemas-microsoft-com:office:word" xmlns:wp14="http://schemas.microsoft.com/office/word/2010/wordprocessingDrawing" xmlns:v="urn:schemas-microsoft-com:vml" xmlns:o="urn:schemas-microsoft-com:office:office" xmlns:mc="http://schemas.openxmlformats.org/markup-compatibility/2006" xmlns:wpc="http://schemas.microsoft.com/office/word/2010/wordprocessingCanvas" xmlns="" val="0"/>
                         </a:ext>
                       </a:extLst>
                     </a:blip>
@@ -4217,46 +4416,6 @@
           <w:sz w:val="24"/>
           <w:szCs w:val="24"/>
         </w:rPr>
-        <w:t>UNIVERSIDADE DO ESTADO DE MINAS GERAIS</w:t>
-      </w:r>
-    </w:p>
-    <w:p>
-      <w:pPr>
-        <w:jc w:val="center"/>
-        <w:rPr>
-          <w:rFonts w:ascii="Arial" w:hAnsi="Arial" w:cs="Arial"/>
-          <w:color w:val="000000" w:themeColor="text1"/>
-          <w:sz w:val="24"/>
-          <w:szCs w:val="24"/>
-        </w:rPr>
-      </w:pPr>
-      <w:r>
-        <w:rPr>
-          <w:rFonts w:ascii="Arial" w:hAnsi="Arial" w:cs="Arial"/>
-          <w:color w:val="000000" w:themeColor="text1"/>
-          <w:sz w:val="24"/>
-          <w:szCs w:val="24"/>
-        </w:rPr>
-        <w:t>UNIDADE DIVINÓPOLIS – UEMG</w:t>
-      </w:r>
-    </w:p>
-    <w:p>
-      <w:pPr>
-        <w:jc w:val="center"/>
-        <w:rPr>
-          <w:rFonts w:ascii="Arial" w:hAnsi="Arial" w:cs="Arial"/>
-          <w:color w:val="000000" w:themeColor="text1"/>
-          <w:sz w:val="24"/>
-          <w:szCs w:val="24"/>
-        </w:rPr>
-      </w:pPr>
-      <w:r>
-        <w:rPr>
-          <w:rFonts w:ascii="Arial" w:hAnsi="Arial" w:cs="Arial"/>
-          <w:color w:val="000000" w:themeColor="text1"/>
-          <w:sz w:val="24"/>
-          <w:szCs w:val="24"/>
-        </w:rPr>
         <w:t>CURSO DE PEDAGOGIA – 8º PERÍODO</w:t>
       </w:r>
     </w:p>
@@ -4523,7 +4682,7 @@
 </file>
 
 <file path=word/styles.xml><?xml version="1.0" encoding="utf-8"?>
-<w:styles xmlns:mc="http://schemas.openxmlformats.org/markup-compatibility/2006" xmlns:r="http://schemas.openxmlformats.org/officeDocument/2006/relationships" xmlns:w="http://schemas.openxmlformats.org/wordprocessingml/2006/main" xmlns:w14="http://schemas.microsoft.com/office/word/2010/wordml" mc:Ignorable="w14">
+<w:styles xmlns:r="http://schemas.openxmlformats.org/officeDocument/2006/relationships" xmlns:w="http://schemas.openxmlformats.org/wordprocessingml/2006/main">
   <w:docDefaults>
     <w:rPrDefault>
       <w:rPr>
@@ -4682,6 +4841,7 @@
   <w:style w:type="paragraph" w:default="1" w:styleId="Normal">
     <w:name w:val="Normal"/>
     <w:qFormat/>
+    <w:rsid w:val="008C1A66"/>
   </w:style>
   <w:style w:type="character" w:default="1" w:styleId="Fontepargpadro">
     <w:name w:val="Default Paragraph Font"/>
@@ -4694,6 +4854,7 @@
     <w:uiPriority w:val="99"/>
     <w:semiHidden/>
     <w:unhideWhenUsed/>
+    <w:qFormat/>
     <w:tblPr>
       <w:tblInd w:w="0" w:type="dxa"/>
       <w:tblCellMar>
@@ -5254,7 +5415,7 @@
 </file>
 
 <file path=customXml/itemProps1.xml><?xml version="1.0" encoding="utf-8"?>
-<ds:datastoreItem xmlns:ds="http://schemas.openxmlformats.org/officeDocument/2006/customXml" ds:itemID="{D02FA1C8-510D-40B8-B1D7-4C19D3230735}">
+<ds:datastoreItem xmlns:ds="http://schemas.openxmlformats.org/officeDocument/2006/customXml" ds:itemID="{49A2D895-980F-4D91-965D-266F3E3F48DA}">
   <ds:schemaRefs>
     <ds:schemaRef ds:uri="http://schemas.openxmlformats.org/officeDocument/2006/bibliography"/>
   </ds:schemaRefs>
